--- a/RelatorioFinalBolsa2.docx
+++ b/RelatorioFinalBolsa2.docx
@@ -113,16 +113,7 @@
           <w:sz w:val="22"/>
           <w:szCs w:val="22"/>
         </w:rPr>
-        <w:t xml:space="preserve">; Instituto Federal de Educação, Ciência e </w:t>
-      </w:r>
-      <w:r>
-        <w:rPr>
-          <w:rFonts w:ascii="Times New Roman" w:hAnsi="Times New Roman"/>
-          <w:b w:val="0"/>
-          <w:sz w:val="22"/>
-          <w:szCs w:val="22"/>
-        </w:rPr>
-        <w:t xml:space="preserve">Tecnologia do Ceará, </w:t>
+        <w:t xml:space="preserve">; Instituto Federal de Educação, Ciência e Tecnologia do Ceará, </w:t>
       </w:r>
       <w:r>
         <w:rPr>
@@ -278,15 +269,7 @@
           <w:b w:val="0"/>
           <w:sz w:val="24"/>
         </w:rPr>
-        <w:t xml:space="preserve">O texto do resumo deve </w:t>
-      </w:r>
-      <w:r>
-        <w:rPr>
-          <w:rFonts w:ascii="Times New Roman" w:hAnsi="Times New Roman"/>
-          <w:b w:val="0"/>
-          <w:sz w:val="24"/>
-        </w:rPr>
-        <w:t>ter no máximo 250 palavras, e continuar linha imediatamente após a palavra RESUMO, que deverá estar em letras maiúsculas.  Usar fonte Times New Roman, tamanho 12 (doze) em espaço simples.</w:t>
+        <w:t>O texto do resumo deve ter no máximo 250 palavras, e continuar linha imediatamente após a palavra RESUMO, que deverá estar em letras maiúsculas.  Usar fonte Times New Roman, tamanho 12 (doze) em espaço simples.</w:t>
       </w:r>
     </w:p>
     <w:p>
@@ -368,6 +351,115 @@
           <w:szCs w:val="26"/>
         </w:rPr>
       </w:pPr>
+    </w:p>
+    <w:p>
+      <w:pPr>
+        <w:pStyle w:val="Textbody"/>
+        <w:spacing w:after="0" w:line="100" w:lineRule="atLeast"/>
+        <w:ind w:firstLine="708"/>
+        <w:jc w:val="both"/>
+        <w:rPr>
+          <w:rFonts w:ascii="Times New Roman" w:hAnsi="Times New Roman" w:cs="Times New Roman"/>
+          <w:sz w:val="24"/>
+          <w:szCs w:val="24"/>
+        </w:rPr>
+      </w:pPr>
+      <w:r>
+        <w:rPr>
+          <w:rFonts w:ascii="Times New Roman" w:hAnsi="Times New Roman" w:cs="Times New Roman"/>
+          <w:sz w:val="24"/>
+          <w:szCs w:val="24"/>
+        </w:rPr>
+        <w:t>Existem sistemas embarcados em regiões de alto risco que estão mais suscetíveis a erros de processamento devido ao efeito da radiação ionizante nos componentes de memória. Um dos erros possíveis é o MBU (</w:t>
+      </w:r>
+      <w:proofErr w:type="spellStart"/>
+      <w:r>
+        <w:rPr>
+          <w:rFonts w:ascii="Times New Roman" w:hAnsi="Times New Roman" w:cs="Times New Roman"/>
+          <w:sz w:val="24"/>
+          <w:szCs w:val="24"/>
+        </w:rPr>
+        <w:t>Multiple</w:t>
+      </w:r>
+      <w:proofErr w:type="spellEnd"/>
+      <w:r>
+        <w:rPr>
+          <w:rFonts w:ascii="Times New Roman" w:hAnsi="Times New Roman" w:cs="Times New Roman"/>
+          <w:sz w:val="24"/>
+          <w:szCs w:val="24"/>
+        </w:rPr>
+        <w:t xml:space="preserve"> Bit </w:t>
+      </w:r>
+      <w:proofErr w:type="spellStart"/>
+      <w:r>
+        <w:rPr>
+          <w:rFonts w:ascii="Times New Roman" w:hAnsi="Times New Roman" w:cs="Times New Roman"/>
+          <w:sz w:val="24"/>
+          <w:szCs w:val="24"/>
+        </w:rPr>
+        <w:t>Upset</w:t>
+      </w:r>
+      <w:proofErr w:type="spellEnd"/>
+      <w:r>
+        <w:rPr>
+          <w:rFonts w:ascii="Times New Roman" w:hAnsi="Times New Roman" w:cs="Times New Roman"/>
+          <w:sz w:val="24"/>
+          <w:szCs w:val="24"/>
+        </w:rPr>
+        <w:t>), um evento que corrompe a memória invertendo alguns bits armazenados em suas células. Este evento pode causar desde falhas mínimas, como uma falta de página, a falhas mais graves como congelamento do sistema ou corrupção de dados. Para evitar tais consequências, faz-se necessário o uso de códigos corretores de erros (</w:t>
+      </w:r>
+      <w:proofErr w:type="spellStart"/>
+      <w:r>
+        <w:rPr>
+          <w:rFonts w:ascii="Times New Roman" w:hAnsi="Times New Roman" w:cs="Times New Roman"/>
+          <w:sz w:val="24"/>
+          <w:szCs w:val="24"/>
+        </w:rPr>
+        <w:t>CCEs</w:t>
+      </w:r>
+      <w:proofErr w:type="spellEnd"/>
+      <w:r>
+        <w:rPr>
+          <w:rFonts w:ascii="Times New Roman" w:hAnsi="Times New Roman" w:cs="Times New Roman"/>
+          <w:sz w:val="24"/>
+          <w:szCs w:val="24"/>
+        </w:rPr>
+        <w:t xml:space="preserve">) para mitigar os efeitos causados pelos </w:t>
+      </w:r>
+      <w:proofErr w:type="spellStart"/>
+      <w:r>
+        <w:rPr>
+          <w:rFonts w:ascii="Times New Roman" w:hAnsi="Times New Roman" w:cs="Times New Roman"/>
+          <w:sz w:val="24"/>
+          <w:szCs w:val="24"/>
+        </w:rPr>
+        <w:t>MBUs</w:t>
+      </w:r>
+      <w:proofErr w:type="spellEnd"/>
+      <w:r>
+        <w:rPr>
+          <w:rFonts w:ascii="Times New Roman" w:hAnsi="Times New Roman" w:cs="Times New Roman"/>
+          <w:sz w:val="24"/>
+          <w:szCs w:val="24"/>
+        </w:rPr>
+        <w:t>.</w:t>
+      </w:r>
+    </w:p>
+    <w:p>
+      <w:pPr>
+        <w:pStyle w:val="Textbody"/>
+        <w:spacing w:after="0" w:line="100" w:lineRule="atLeast"/>
+        <w:ind w:firstLine="708"/>
+        <w:jc w:val="both"/>
+      </w:pPr>
+      <w:r>
+        <w:rPr>
+          <w:rFonts w:ascii="Times New Roman" w:hAnsi="Times New Roman" w:cs="Times New Roman"/>
+          <w:sz w:val="24"/>
+          <w:szCs w:val="24"/>
+        </w:rPr>
+        <w:t>Uma forma de avaliar a eficiência de um CCE é verificando sua correção de casos de possíveis erros durante o funcionamento de uma memória auxiliada por ele. Existe o caso de um erro de falso positivo, em que uma entrada com erro decodificada é igual à entrada solicitada, e de falso negativo, em que a entrada solicitada está na cache porém corrompida e, portanto, diferente da entrada solicitada. Esses casos são mais perigosos pois é possível que ocorra a execução de instruções não solicitadas.</w:t>
+      </w:r>
     </w:p>
     <w:p>
       <w:pPr>
@@ -382,92 +474,25 @@
           <w:sz w:val="24"/>
           <w:szCs w:val="24"/>
         </w:rPr>
-        <w:t xml:space="preserve">Deve ser breve e conter, justificativa e problema estudado de forma clara, utilizando-se revisão de literatura. O </w:t>
-      </w:r>
-      <w:r>
-        <w:rPr>
-          <w:rFonts w:ascii="Times New Roman" w:hAnsi="Times New Roman" w:cs="Times New Roman"/>
-          <w:b/>
-          <w:bCs/>
+        <w:t xml:space="preserve">O objetivo deste trabalho é desenvolver um programa que simule o funcionamento de uma memória cache como a TLB, além de injetar erros pseudoaleatórios, para avaliar o desempenho de </w:t>
+      </w:r>
+      <w:proofErr w:type="spellStart"/>
+      <w:r>
+        <w:rPr>
+          <w:rFonts w:ascii="Times New Roman" w:hAnsi="Times New Roman" w:cs="Times New Roman"/>
           <w:sz w:val="24"/>
           <w:szCs w:val="24"/>
         </w:rPr>
-        <w:t xml:space="preserve">último parágrafo </w:t>
-      </w:r>
+        <w:t>CCEs</w:t>
+      </w:r>
+      <w:proofErr w:type="spellEnd"/>
       <w:r>
         <w:rPr>
           <w:rFonts w:ascii="Times New Roman" w:hAnsi="Times New Roman" w:cs="Times New Roman"/>
           <w:sz w:val="24"/>
           <w:szCs w:val="24"/>
         </w:rPr>
-        <w:t xml:space="preserve">deve conter </w:t>
-      </w:r>
-      <w:r>
-        <w:rPr>
-          <w:rFonts w:ascii="Times New Roman" w:hAnsi="Times New Roman" w:cs="Times New Roman"/>
-          <w:b/>
-          <w:bCs/>
-          <w:sz w:val="24"/>
-          <w:szCs w:val="24"/>
-        </w:rPr>
-        <w:t xml:space="preserve">os objetivos </w:t>
-      </w:r>
-      <w:r>
-        <w:rPr>
-          <w:rFonts w:ascii="Times New Roman" w:hAnsi="Times New Roman" w:cs="Times New Roman"/>
-          <w:sz w:val="24"/>
-          <w:szCs w:val="24"/>
-        </w:rPr>
-        <w:t xml:space="preserve">do trabalho realizado. A </w:t>
-      </w:r>
-      <w:r>
-        <w:rPr>
-          <w:rFonts w:ascii="Times New Roman" w:hAnsi="Times New Roman" w:cs="Times New Roman"/>
-          <w:b/>
-          <w:sz w:val="24"/>
-          <w:szCs w:val="24"/>
-        </w:rPr>
-        <w:t>Introdução</w:t>
-      </w:r>
-      <w:r>
-        <w:rPr>
-          <w:rFonts w:ascii="Times New Roman" w:hAnsi="Times New Roman" w:cs="Times New Roman"/>
-          <w:sz w:val="24"/>
-          <w:szCs w:val="24"/>
-        </w:rPr>
-        <w:t xml:space="preserve"> visa expor e discut</w:t>
-      </w:r>
-      <w:r>
-        <w:rPr>
-          <w:rFonts w:ascii="Times New Roman" w:hAnsi="Times New Roman" w:cs="Times New Roman"/>
-          <w:sz w:val="24"/>
-          <w:szCs w:val="24"/>
-        </w:rPr>
-        <w:t>ir o tema abordado no trabalho.</w:t>
-      </w:r>
-    </w:p>
-    <w:p>
-      <w:pPr>
-        <w:pStyle w:val="Standard"/>
-        <w:spacing w:after="0" w:line="100" w:lineRule="atLeast"/>
-        <w:ind w:firstLine="708"/>
-        <w:jc w:val="both"/>
-      </w:pPr>
-    </w:p>
-    <w:p>
-      <w:pPr>
-        <w:pStyle w:val="Standard"/>
-        <w:spacing w:after="0" w:line="100" w:lineRule="atLeast"/>
-        <w:ind w:firstLine="708"/>
-        <w:jc w:val="both"/>
-      </w:pPr>
-      <w:r>
-        <w:rPr>
-          <w:rFonts w:ascii="Times New Roman" w:hAnsi="Times New Roman" w:cs="Times New Roman"/>
-          <w:sz w:val="24"/>
-          <w:szCs w:val="24"/>
-        </w:rPr>
-        <w:t>O objetivo deste trabalho é desenvolver um programa que simule o funcionamento de uma memória cache como a TLB, além de injetar erros pseudoaleatórios, para avaliar o desempenho de códigos corretores de erros implementados.</w:t>
+        <w:t xml:space="preserve"> implementados.</w:t>
       </w:r>
     </w:p>
     <w:p>
@@ -523,6 +548,7 @@
         <w:ind w:firstLine="708"/>
         <w:jc w:val="both"/>
       </w:pPr>
+      <w:bookmarkStart w:id="0" w:name="_GoBack"/>
       <w:r>
         <w:rPr>
           <w:rFonts w:ascii="Times New Roman" w:hAnsi="Times New Roman" w:cs="Times New Roman"/>
@@ -563,15 +589,7 @@
           <w:b/>
           <w:bCs/>
         </w:rPr>
-        <w:t>referências da metodologia de estudo e/ou an</w:t>
-      </w:r>
-      <w:r>
-        <w:rPr>
-          <w:rFonts w:ascii="Times New Roman" w:hAnsi="Times New Roman" w:cs="Times New Roman"/>
-          <w:b/>
-          <w:bCs/>
-        </w:rPr>
-        <w:t xml:space="preserve">álises laboratoriais </w:t>
+        <w:t xml:space="preserve">referências da metodologia de estudo e/ou análises laboratoriais </w:t>
       </w:r>
       <w:r>
         <w:rPr>
@@ -642,19 +660,7 @@
         <w:rPr>
           <w:rFonts w:ascii="Times New Roman" w:hAnsi="Times New Roman" w:cs="Times New Roman"/>
         </w:rPr>
-        <w:t xml:space="preserve">). Para os testes feitos, o tamanho escolhido </w:t>
-      </w:r>
-      <w:r>
-        <w:rPr>
-          <w:rFonts w:ascii="Times New Roman" w:hAnsi="Times New Roman" w:cs="Times New Roman"/>
-        </w:rPr>
-        <w:t>para a memória foi de 8 posições. Durante uma iteração da simulação, o programa acessa um arquivo contendo uma lista de 807 endereços e com eles realiza os processos de leitura e escrita na memória cache. Em um momento pseudoaleatório da iteração, são inje</w:t>
-      </w:r>
-      <w:r>
-        <w:rPr>
-          <w:rFonts w:ascii="Times New Roman" w:hAnsi="Times New Roman" w:cs="Times New Roman"/>
-        </w:rPr>
-        <w:t xml:space="preserve">tados erros em uma linha pseudoaleatória da memória. Os erros são injetados </w:t>
+        <w:t xml:space="preserve">). Para os testes feitos, o tamanho escolhido para a memória foi de 8 posições. Durante uma iteração da simulação, o programa acessa um arquivo contendo uma lista de 807 endereços e com eles realiza os processos de leitura e escrita na memória cache. Em um momento pseudoaleatório da iteração, são injetados erros em uma linha pseudoaleatória da memória. Os erros são injetados </w:t>
       </w:r>
       <w:proofErr w:type="spellStart"/>
       <w:r>
@@ -668,13 +674,14 @@
         <w:rPr>
           <w:rFonts w:ascii="Times New Roman" w:hAnsi="Times New Roman" w:cs="Times New Roman"/>
         </w:rPr>
-        <w:t>, variam de 1 a 8 erros em bits adjacentes e são feitas 500.000 iterações para cada quantidade de erros.  Uma iteração é interrompida na simulação em alguns cas</w:t>
-      </w:r>
-      <w:r>
-        <w:rPr>
-          <w:rFonts w:ascii="Times New Roman" w:hAnsi="Times New Roman" w:cs="Times New Roman"/>
-        </w:rPr>
-        <w:t xml:space="preserve">os: quando há a detecção de um falso positivo ou de um falso negativo, ou quando uma entrada com erro é substituída e removida da memória. Para cada simulação, ocorre a contagem para cada caso de interrupção. Os </w:t>
+        <w:t xml:space="preserve">, variam de 1 a 8 erros em bits adjacentes e são feitas 500.000 iterações para cada quantidade de erros.  Uma iteração é interrompida na simulação em alguns casos: quando há a </w:t>
+      </w:r>
+      <w:r>
+        <w:rPr>
+          <w:rFonts w:ascii="Times New Roman" w:hAnsi="Times New Roman" w:cs="Times New Roman"/>
+        </w:rPr>
+        <w:lastRenderedPageBreak/>
+        <w:t xml:space="preserve">detecção de um falso positivo ou de um falso negativo, ou quando uma entrada com erro é substituída e removida da memória. Para cada simulação, ocorre a contagem para cada caso de interrupção. Os </w:t>
       </w:r>
       <w:proofErr w:type="spellStart"/>
       <w:r>
@@ -688,13 +695,7 @@
         <w:rPr>
           <w:rFonts w:ascii="Times New Roman" w:hAnsi="Times New Roman" w:cs="Times New Roman"/>
         </w:rPr>
-        <w:t xml:space="preserve"> são avaliados pela quantidade de falsos</w:t>
-      </w:r>
-      <w:r>
-        <w:rPr>
-          <w:rFonts w:ascii="Times New Roman" w:hAnsi="Times New Roman" w:cs="Times New Roman"/>
-        </w:rPr>
-        <w:t xml:space="preserve"> positivos e falsos negativos detectados durante a simulação. Para este projeto, foi testada a família de </w:t>
+        <w:t xml:space="preserve"> são avaliados pela quantidade de falsos positivos e falsos negativos detectados durante a simulação. Para este projeto, foi testada a família de </w:t>
       </w:r>
       <w:proofErr w:type="spellStart"/>
       <w:r>
@@ -711,6 +712,7 @@
         <w:t xml:space="preserve"> PHICC.</w:t>
       </w:r>
     </w:p>
+    <w:bookmarkEnd w:id="0"/>
     <w:p>
       <w:pPr>
         <w:pStyle w:val="Normal1"/>
@@ -810,14 +812,7 @@
         <w:rPr>
           <w:rFonts w:ascii="Times New Roman" w:hAnsi="Times New Roman" w:cs="Times New Roman"/>
         </w:rPr>
-        <w:lastRenderedPageBreak/>
-        <w:t xml:space="preserve">Os resultados devem conter os dados obtidos, até o momento, podendo ser </w:t>
-      </w:r>
-      <w:r>
-        <w:rPr>
-          <w:rFonts w:ascii="Times New Roman" w:hAnsi="Times New Roman" w:cs="Times New Roman"/>
-        </w:rPr>
-        <w:t>apresentados, também, na forma de Tabelas e/ou Figuras. As ilustrações devem ser inseridas no texto de acordo com a norma ABNT - NBR 6022/2003- Artigo em publicação periódica científica impressa.</w:t>
+        <w:t>Os resultados devem conter os dados obtidos, até o momento, podendo ser apresentados, também, na forma de Tabelas e/ou Figuras. As ilustrações devem ser inseridas no texto de acordo com a norma ABNT - NBR 6022/2003- Artigo em publicação periódica científica impressa.</w:t>
       </w:r>
     </w:p>
     <w:p>
@@ -835,14 +830,7 @@
           <w:rFonts w:ascii="Times New Roman" w:hAnsi="Times New Roman" w:cs="Times New Roman"/>
           <w:color w:val="00000A"/>
         </w:rPr>
-        <w:t xml:space="preserve">                                                           </w:t>
-      </w:r>
-      <w:r>
-        <w:rPr>
-          <w:rFonts w:ascii="Times New Roman" w:hAnsi="Times New Roman" w:cs="Times New Roman"/>
-          <w:color w:val="00000A"/>
-        </w:rPr>
-        <w:t xml:space="preserve">                         </w:t>
+        <w:t xml:space="preserve">                                                                                    </w:t>
       </w:r>
     </w:p>
     <w:p>
@@ -893,12 +881,6 @@
         <w:gridCol w:w="2269"/>
       </w:tblGrid>
       <w:tr>
-        <w:tblPrEx>
-          <w:tblCellMar>
-            <w:top w:w="0" w:type="dxa"/>
-            <w:bottom w:w="0" w:type="dxa"/>
-          </w:tblCellMar>
-        </w:tblPrEx>
         <w:trPr>
           <w:cantSplit/>
           <w:jc w:val="center"/>
@@ -1043,12 +1025,6 @@
         </w:tc>
       </w:tr>
       <w:tr>
-        <w:tblPrEx>
-          <w:tblCellMar>
-            <w:top w:w="0" w:type="dxa"/>
-            <w:bottom w:w="0" w:type="dxa"/>
-          </w:tblCellMar>
-        </w:tblPrEx>
         <w:trPr>
           <w:cantSplit/>
           <w:jc w:val="center"/>
@@ -1213,12 +1189,6 @@
         </w:tc>
       </w:tr>
       <w:tr>
-        <w:tblPrEx>
-          <w:tblCellMar>
-            <w:top w:w="0" w:type="dxa"/>
-            <w:bottom w:w="0" w:type="dxa"/>
-          </w:tblCellMar>
-        </w:tblPrEx>
         <w:trPr>
           <w:cantSplit/>
           <w:jc w:val="center"/>
@@ -1383,12 +1353,6 @@
         </w:tc>
       </w:tr>
       <w:tr>
-        <w:tblPrEx>
-          <w:tblCellMar>
-            <w:top w:w="0" w:type="dxa"/>
-            <w:bottom w:w="0" w:type="dxa"/>
-          </w:tblCellMar>
-        </w:tblPrEx>
         <w:trPr>
           <w:cantSplit/>
           <w:jc w:val="center"/>
@@ -1553,12 +1517,6 @@
         </w:tc>
       </w:tr>
       <w:tr>
-        <w:tblPrEx>
-          <w:tblCellMar>
-            <w:top w:w="0" w:type="dxa"/>
-            <w:bottom w:w="0" w:type="dxa"/>
-          </w:tblCellMar>
-        </w:tblPrEx>
         <w:trPr>
           <w:cantSplit/>
           <w:jc w:val="center"/>
@@ -1719,12 +1677,6 @@
         </w:tc>
       </w:tr>
       <w:tr>
-        <w:tblPrEx>
-          <w:tblCellMar>
-            <w:top w:w="0" w:type="dxa"/>
-            <w:bottom w:w="0" w:type="dxa"/>
-          </w:tblCellMar>
-        </w:tblPrEx>
         <w:trPr>
           <w:cantSplit/>
           <w:jc w:val="center"/>
@@ -1885,12 +1837,6 @@
         </w:tc>
       </w:tr>
       <w:tr>
-        <w:tblPrEx>
-          <w:tblCellMar>
-            <w:top w:w="0" w:type="dxa"/>
-            <w:bottom w:w="0" w:type="dxa"/>
-          </w:tblCellMar>
-        </w:tblPrEx>
         <w:trPr>
           <w:cantSplit/>
           <w:jc w:val="center"/>
@@ -2051,12 +1997,6 @@
         </w:tc>
       </w:tr>
       <w:tr>
-        <w:tblPrEx>
-          <w:tblCellMar>
-            <w:top w:w="0" w:type="dxa"/>
-            <w:bottom w:w="0" w:type="dxa"/>
-          </w:tblCellMar>
-        </w:tblPrEx>
         <w:trPr>
           <w:cantSplit/>
           <w:jc w:val="center"/>
@@ -2217,12 +2157,6 @@
         </w:tc>
       </w:tr>
       <w:tr>
-        <w:tblPrEx>
-          <w:tblCellMar>
-            <w:top w:w="0" w:type="dxa"/>
-            <w:bottom w:w="0" w:type="dxa"/>
-          </w:tblCellMar>
-        </w:tblPrEx>
         <w:trPr>
           <w:cantSplit/>
           <w:jc w:val="center"/>
@@ -2428,14 +2362,7 @@
           <w:rFonts w:ascii="Times New Roman" w:hAnsi="Times New Roman" w:cs="Times New Roman"/>
           <w:b/>
         </w:rPr>
-        <w:t>Tabela 2</w:t>
-      </w:r>
-      <w:r>
-        <w:rPr>
-          <w:rFonts w:ascii="Times New Roman" w:hAnsi="Times New Roman" w:cs="Times New Roman"/>
-          <w:b/>
-        </w:rPr>
-        <w:t xml:space="preserve"> – Resultados da simulação do CCE </w:t>
+        <w:t xml:space="preserve">Tabela 2 – Resultados da simulação do CCE </w:t>
       </w:r>
       <w:proofErr w:type="gramStart"/>
       <w:r>
@@ -2472,12 +2399,6 @@
         <w:gridCol w:w="2269"/>
       </w:tblGrid>
       <w:tr>
-        <w:tblPrEx>
-          <w:tblCellMar>
-            <w:top w:w="0" w:type="dxa"/>
-            <w:bottom w:w="0" w:type="dxa"/>
-          </w:tblCellMar>
-        </w:tblPrEx>
         <w:trPr>
           <w:cantSplit/>
           <w:jc w:val="center"/>
@@ -2622,12 +2543,6 @@
         </w:tc>
       </w:tr>
       <w:tr>
-        <w:tblPrEx>
-          <w:tblCellMar>
-            <w:top w:w="0" w:type="dxa"/>
-            <w:bottom w:w="0" w:type="dxa"/>
-          </w:tblCellMar>
-        </w:tblPrEx>
         <w:trPr>
           <w:cantSplit/>
           <w:jc w:val="center"/>
@@ -2792,12 +2707,6 @@
         </w:tc>
       </w:tr>
       <w:tr>
-        <w:tblPrEx>
-          <w:tblCellMar>
-            <w:top w:w="0" w:type="dxa"/>
-            <w:bottom w:w="0" w:type="dxa"/>
-          </w:tblCellMar>
-        </w:tblPrEx>
         <w:trPr>
           <w:cantSplit/>
           <w:jc w:val="center"/>
@@ -2962,12 +2871,6 @@
         </w:tc>
       </w:tr>
       <w:tr>
-        <w:tblPrEx>
-          <w:tblCellMar>
-            <w:top w:w="0" w:type="dxa"/>
-            <w:bottom w:w="0" w:type="dxa"/>
-          </w:tblCellMar>
-        </w:tblPrEx>
         <w:trPr>
           <w:cantSplit/>
           <w:jc w:val="center"/>
@@ -3132,12 +3035,6 @@
         </w:tc>
       </w:tr>
       <w:tr>
-        <w:tblPrEx>
-          <w:tblCellMar>
-            <w:top w:w="0" w:type="dxa"/>
-            <w:bottom w:w="0" w:type="dxa"/>
-          </w:tblCellMar>
-        </w:tblPrEx>
         <w:trPr>
           <w:cantSplit/>
           <w:jc w:val="center"/>
@@ -3298,12 +3195,6 @@
         </w:tc>
       </w:tr>
       <w:tr>
-        <w:tblPrEx>
-          <w:tblCellMar>
-            <w:top w:w="0" w:type="dxa"/>
-            <w:bottom w:w="0" w:type="dxa"/>
-          </w:tblCellMar>
-        </w:tblPrEx>
         <w:trPr>
           <w:cantSplit/>
           <w:jc w:val="center"/>
@@ -3464,12 +3355,6 @@
         </w:tc>
       </w:tr>
       <w:tr>
-        <w:tblPrEx>
-          <w:tblCellMar>
-            <w:top w:w="0" w:type="dxa"/>
-            <w:bottom w:w="0" w:type="dxa"/>
-          </w:tblCellMar>
-        </w:tblPrEx>
         <w:trPr>
           <w:cantSplit/>
           <w:jc w:val="center"/>
@@ -3630,12 +3515,6 @@
         </w:tc>
       </w:tr>
       <w:tr>
-        <w:tblPrEx>
-          <w:tblCellMar>
-            <w:top w:w="0" w:type="dxa"/>
-            <w:bottom w:w="0" w:type="dxa"/>
-          </w:tblCellMar>
-        </w:tblPrEx>
         <w:trPr>
           <w:cantSplit/>
           <w:jc w:val="center"/>
@@ -3796,12 +3675,6 @@
         </w:tc>
       </w:tr>
       <w:tr>
-        <w:tblPrEx>
-          <w:tblCellMar>
-            <w:top w:w="0" w:type="dxa"/>
-            <w:bottom w:w="0" w:type="dxa"/>
-          </w:tblCellMar>
-        </w:tblPrEx>
         <w:trPr>
           <w:cantSplit/>
           <w:jc w:val="center"/>
@@ -4044,12 +3917,6 @@
         <w:gridCol w:w="2269"/>
       </w:tblGrid>
       <w:tr>
-        <w:tblPrEx>
-          <w:tblCellMar>
-            <w:top w:w="0" w:type="dxa"/>
-            <w:bottom w:w="0" w:type="dxa"/>
-          </w:tblCellMar>
-        </w:tblPrEx>
         <w:trPr>
           <w:cantSplit/>
           <w:jc w:val="center"/>
@@ -4194,12 +4061,6 @@
         </w:tc>
       </w:tr>
       <w:tr>
-        <w:tblPrEx>
-          <w:tblCellMar>
-            <w:top w:w="0" w:type="dxa"/>
-            <w:bottom w:w="0" w:type="dxa"/>
-          </w:tblCellMar>
-        </w:tblPrEx>
         <w:trPr>
           <w:cantSplit/>
           <w:jc w:val="center"/>
@@ -4364,12 +4225,6 @@
         </w:tc>
       </w:tr>
       <w:tr>
-        <w:tblPrEx>
-          <w:tblCellMar>
-            <w:top w:w="0" w:type="dxa"/>
-            <w:bottom w:w="0" w:type="dxa"/>
-          </w:tblCellMar>
-        </w:tblPrEx>
         <w:trPr>
           <w:cantSplit/>
           <w:jc w:val="center"/>
@@ -4534,12 +4389,6 @@
         </w:tc>
       </w:tr>
       <w:tr>
-        <w:tblPrEx>
-          <w:tblCellMar>
-            <w:top w:w="0" w:type="dxa"/>
-            <w:bottom w:w="0" w:type="dxa"/>
-          </w:tblCellMar>
-        </w:tblPrEx>
         <w:trPr>
           <w:cantSplit/>
           <w:jc w:val="center"/>
@@ -4704,12 +4553,6 @@
         </w:tc>
       </w:tr>
       <w:tr>
-        <w:tblPrEx>
-          <w:tblCellMar>
-            <w:top w:w="0" w:type="dxa"/>
-            <w:bottom w:w="0" w:type="dxa"/>
-          </w:tblCellMar>
-        </w:tblPrEx>
         <w:trPr>
           <w:cantSplit/>
           <w:jc w:val="center"/>
@@ -4870,12 +4713,6 @@
         </w:tc>
       </w:tr>
       <w:tr>
-        <w:tblPrEx>
-          <w:tblCellMar>
-            <w:top w:w="0" w:type="dxa"/>
-            <w:bottom w:w="0" w:type="dxa"/>
-          </w:tblCellMar>
-        </w:tblPrEx>
         <w:trPr>
           <w:cantSplit/>
           <w:jc w:val="center"/>
@@ -5036,12 +4873,6 @@
         </w:tc>
       </w:tr>
       <w:tr>
-        <w:tblPrEx>
-          <w:tblCellMar>
-            <w:top w:w="0" w:type="dxa"/>
-            <w:bottom w:w="0" w:type="dxa"/>
-          </w:tblCellMar>
-        </w:tblPrEx>
         <w:trPr>
           <w:cantSplit/>
           <w:jc w:val="center"/>
@@ -5202,12 +5033,6 @@
         </w:tc>
       </w:tr>
       <w:tr>
-        <w:tblPrEx>
-          <w:tblCellMar>
-            <w:top w:w="0" w:type="dxa"/>
-            <w:bottom w:w="0" w:type="dxa"/>
-          </w:tblCellMar>
-        </w:tblPrEx>
         <w:trPr>
           <w:cantSplit/>
           <w:jc w:val="center"/>
@@ -5368,12 +5193,6 @@
         </w:tc>
       </w:tr>
       <w:tr>
-        <w:tblPrEx>
-          <w:tblCellMar>
-            <w:top w:w="0" w:type="dxa"/>
-            <w:bottom w:w="0" w:type="dxa"/>
-          </w:tblCellMar>
-        </w:tblPrEx>
         <w:trPr>
           <w:cantSplit/>
           <w:jc w:val="center"/>
@@ -5579,14 +5398,8 @@
           <w:rFonts w:ascii="Times New Roman" w:hAnsi="Times New Roman" w:cs="Times New Roman"/>
           <w:b/>
         </w:rPr>
-        <w:t>Tabela 4</w:t>
-      </w:r>
-      <w:r>
-        <w:rPr>
-          <w:rFonts w:ascii="Times New Roman" w:hAnsi="Times New Roman" w:cs="Times New Roman"/>
-          <w:b/>
-        </w:rPr>
-        <w:t xml:space="preserve"> – Resultados da simulação do CCE </w:t>
+        <w:lastRenderedPageBreak/>
+        <w:t xml:space="preserve">Tabela 4 – Resultados da simulação do CCE </w:t>
       </w:r>
       <w:proofErr w:type="gramStart"/>
       <w:r>
@@ -5623,12 +5436,6 @@
         <w:gridCol w:w="2269"/>
       </w:tblGrid>
       <w:tr>
-        <w:tblPrEx>
-          <w:tblCellMar>
-            <w:top w:w="0" w:type="dxa"/>
-            <w:bottom w:w="0" w:type="dxa"/>
-          </w:tblCellMar>
-        </w:tblPrEx>
         <w:trPr>
           <w:cantSplit/>
           <w:jc w:val="center"/>
@@ -5773,12 +5580,6 @@
         </w:tc>
       </w:tr>
       <w:tr>
-        <w:tblPrEx>
-          <w:tblCellMar>
-            <w:top w:w="0" w:type="dxa"/>
-            <w:bottom w:w="0" w:type="dxa"/>
-          </w:tblCellMar>
-        </w:tblPrEx>
         <w:trPr>
           <w:cantSplit/>
           <w:jc w:val="center"/>
@@ -5943,12 +5744,6 @@
         </w:tc>
       </w:tr>
       <w:tr>
-        <w:tblPrEx>
-          <w:tblCellMar>
-            <w:top w:w="0" w:type="dxa"/>
-            <w:bottom w:w="0" w:type="dxa"/>
-          </w:tblCellMar>
-        </w:tblPrEx>
         <w:trPr>
           <w:cantSplit/>
           <w:jc w:val="center"/>
@@ -6113,12 +5908,6 @@
         </w:tc>
       </w:tr>
       <w:tr>
-        <w:tblPrEx>
-          <w:tblCellMar>
-            <w:top w:w="0" w:type="dxa"/>
-            <w:bottom w:w="0" w:type="dxa"/>
-          </w:tblCellMar>
-        </w:tblPrEx>
         <w:trPr>
           <w:cantSplit/>
           <w:jc w:val="center"/>
@@ -6283,12 +6072,6 @@
         </w:tc>
       </w:tr>
       <w:tr>
-        <w:tblPrEx>
-          <w:tblCellMar>
-            <w:top w:w="0" w:type="dxa"/>
-            <w:bottom w:w="0" w:type="dxa"/>
-          </w:tblCellMar>
-        </w:tblPrEx>
         <w:trPr>
           <w:cantSplit/>
           <w:jc w:val="center"/>
@@ -6328,7 +6111,6 @@
                 <w:szCs w:val="22"/>
                 <w:lang w:val="pt-BR"/>
               </w:rPr>
-              <w:lastRenderedPageBreak/>
               <w:t>4</w:t>
             </w:r>
           </w:p>
@@ -6450,12 +6232,6 @@
         </w:tc>
       </w:tr>
       <w:tr>
-        <w:tblPrEx>
-          <w:tblCellMar>
-            <w:top w:w="0" w:type="dxa"/>
-            <w:bottom w:w="0" w:type="dxa"/>
-          </w:tblCellMar>
-        </w:tblPrEx>
         <w:trPr>
           <w:cantSplit/>
           <w:jc w:val="center"/>
@@ -6616,12 +6392,6 @@
         </w:tc>
       </w:tr>
       <w:tr>
-        <w:tblPrEx>
-          <w:tblCellMar>
-            <w:top w:w="0" w:type="dxa"/>
-            <w:bottom w:w="0" w:type="dxa"/>
-          </w:tblCellMar>
-        </w:tblPrEx>
         <w:trPr>
           <w:cantSplit/>
           <w:jc w:val="center"/>
@@ -6782,12 +6552,6 @@
         </w:tc>
       </w:tr>
       <w:tr>
-        <w:tblPrEx>
-          <w:tblCellMar>
-            <w:top w:w="0" w:type="dxa"/>
-            <w:bottom w:w="0" w:type="dxa"/>
-          </w:tblCellMar>
-        </w:tblPrEx>
         <w:trPr>
           <w:cantSplit/>
           <w:jc w:val="center"/>
@@ -6948,12 +6712,6 @@
         </w:tc>
       </w:tr>
       <w:tr>
-        <w:tblPrEx>
-          <w:tblCellMar>
-            <w:top w:w="0" w:type="dxa"/>
-            <w:bottom w:w="0" w:type="dxa"/>
-          </w:tblCellMar>
-        </w:tblPrEx>
         <w:trPr>
           <w:cantSplit/>
           <w:jc w:val="center"/>
@@ -7202,7 +6960,6 @@
       <w:pPr>
         <w:pStyle w:val="Standard"/>
       </w:pPr>
-      <w:bookmarkStart w:id="0" w:name="_GoBack"/>
       <w:r>
         <w:rPr>
           <w:noProof/>
@@ -7259,7 +7016,6 @@
           </wp:anchor>
         </w:drawing>
       </w:r>
-      <w:bookmarkEnd w:id="0"/>
     </w:p>
     <w:p>
       <w:pPr>
@@ -7415,14 +7171,7 @@
           <w:rFonts w:ascii="Times New Roman" w:hAnsi="Times New Roman"/>
           <w:szCs w:val="26"/>
         </w:rPr>
-        <w:t>4</w:t>
-      </w:r>
-      <w:r>
-        <w:rPr>
-          <w:rFonts w:ascii="Times New Roman" w:hAnsi="Times New Roman"/>
-          <w:szCs w:val="26"/>
-        </w:rPr>
-        <w:t xml:space="preserve">. </w:t>
+        <w:t xml:space="preserve">4. </w:t>
       </w:r>
       <w:r>
         <w:rPr>
@@ -7577,14 +7326,7 @@
           <w:rFonts w:ascii="Times New Roman" w:hAnsi="Times New Roman" w:cs="Times New Roman"/>
           <w:color w:val="00000A"/>
         </w:rPr>
-        <w:t>devem ser abreviados e devem fi</w:t>
-      </w:r>
-      <w:r>
-        <w:rPr>
-          <w:rFonts w:ascii="Times New Roman" w:hAnsi="Times New Roman" w:cs="Times New Roman"/>
-          <w:color w:val="00000A"/>
-        </w:rPr>
-        <w:t xml:space="preserve">car na margem esquerda. A ordem dos itens em cada referência deve obedecer às normas vigentes da Associação Brasileira de Normas Técnicas – </w:t>
+        <w:t xml:space="preserve">devem ser abreviados e devem ficar na margem esquerda. A ordem dos itens em cada referência deve obedecer às normas vigentes da Associação Brasileira de Normas Técnicas – </w:t>
       </w:r>
       <w:r>
         <w:rPr>
@@ -7655,15 +7397,7 @@
           <w:sz w:val="24"/>
           <w:szCs w:val="24"/>
         </w:rPr>
-        <w:t xml:space="preserve">: apresentação de citações em </w:t>
-      </w:r>
-      <w:r>
-        <w:rPr>
-          <w:rFonts w:ascii="Times New Roman" w:hAnsi="Times New Roman" w:cs="Times New Roman"/>
-          <w:sz w:val="24"/>
-          <w:szCs w:val="24"/>
-        </w:rPr>
-        <w:t>documentos. Rio de Janeiro, 2002a.</w:t>
+        <w:t>: apresentação de citações em documentos. Rio de Janeiro, 2002a.</w:t>
       </w:r>
     </w:p>
     <w:p>
@@ -7774,6 +7508,7 @@
           <w:sz w:val="24"/>
           <w:szCs w:val="24"/>
         </w:rPr>
+        <w:lastRenderedPageBreak/>
         <w:t xml:space="preserve">FRANÇA, Júnia Lessa; VASCONCELLOS, Ana Cristina de. </w:t>
       </w:r>
       <w:r>
@@ -7784,17 +7519,7 @@
           <w:sz w:val="24"/>
           <w:szCs w:val="24"/>
         </w:rPr>
-        <w:t>Manual para normalização de publicações técnico-ci</w:t>
-      </w:r>
-      <w:r>
-        <w:rPr>
-          <w:rFonts w:ascii="Times New Roman" w:hAnsi="Times New Roman" w:cs="Times New Roman"/>
-          <w:b/>
-          <w:bCs/>
-          <w:sz w:val="24"/>
-          <w:szCs w:val="24"/>
-        </w:rPr>
-        <w:t>entíficas</w:t>
+        <w:t>Manual para normalização de publicações técnico-científicas</w:t>
       </w:r>
       <w:r>
         <w:rPr>
@@ -7870,7 +7595,6 @@
           <w:sz w:val="24"/>
           <w:szCs w:val="24"/>
         </w:rPr>
-        <w:lastRenderedPageBreak/>
         <w:t xml:space="preserve">MAGALHÃES, Philippe de Souza. </w:t>
       </w:r>
       <w:r>
@@ -7914,15 +7638,7 @@
           <w:sz w:val="24"/>
           <w:szCs w:val="24"/>
         </w:rPr>
-        <w:t>UNIVER</w:t>
-      </w:r>
-      <w:r>
-        <w:rPr>
-          <w:rFonts w:ascii="Times New Roman" w:hAnsi="Times New Roman" w:cs="Times New Roman"/>
-          <w:sz w:val="24"/>
-          <w:szCs w:val="24"/>
-        </w:rPr>
-        <w:t xml:space="preserve">SIDADE FEDERAL DO PARANÁ. Sistema de Bibliotecas. </w:t>
+        <w:t xml:space="preserve">UNIVERSIDADE FEDERAL DO PARANÁ. Sistema de Bibliotecas. </w:t>
       </w:r>
       <w:r>
         <w:rPr>
@@ -8060,12 +7776,6 @@
       <w:gridCol w:w="8785"/>
     </w:tblGrid>
     <w:tr>
-      <w:tblPrEx>
-        <w:tblCellMar>
-          <w:top w:w="0" w:type="dxa"/>
-          <w:bottom w:w="0" w:type="dxa"/>
-        </w:tblCellMar>
-      </w:tblPrEx>
       <w:trPr>
         <w:trHeight w:val="157"/>
       </w:trPr>
@@ -8161,12 +7871,6 @@
       </w:tc>
     </w:tr>
     <w:tr>
-      <w:tblPrEx>
-        <w:tblCellMar>
-          <w:top w:w="0" w:type="dxa"/>
-          <w:bottom w:w="0" w:type="dxa"/>
-        </w:tblCellMar>
-      </w:tblPrEx>
       <w:trPr>
         <w:trHeight w:val="148"/>
       </w:trPr>
@@ -8203,12 +7907,6 @@
       </w:tc>
     </w:tr>
     <w:tr>
-      <w:tblPrEx>
-        <w:tblCellMar>
-          <w:top w:w="0" w:type="dxa"/>
-          <w:bottom w:w="0" w:type="dxa"/>
-        </w:tblCellMar>
-      </w:tblPrEx>
       <w:trPr>
         <w:trHeight w:val="435"/>
       </w:trPr>
@@ -8352,7 +8050,7 @@
     <w:nsid w:val="4F083A39"/>
     <w:multiLevelType w:val="multilevel"/>
     <w:tmpl w:val="CCAC6934"/>
-    <w:styleLink w:val="NoList"/>
+    <w:styleLink w:val="Semlista1"/>
     <w:lvl w:ilvl="0">
       <w:start w:val="1"/>
       <w:numFmt w:val="none"/>
@@ -9227,8 +8925,8 @@
       <w:rFonts w:cs="Courier New"/>
     </w:rPr>
   </w:style>
-  <w:style w:type="numbering" w:customStyle="1" w:styleId="NoList">
-    <w:name w:val="No List"/>
+  <w:style w:type="numbering" w:customStyle="1" w:styleId="Semlista1">
+    <w:name w:val="Sem lista1"/>
     <w:basedOn w:val="Semlista"/>
     <w:pPr>
       <w:numPr>
